--- a/source/reference_documents/elaboration_documents/Understanding Supplier Cybersecurity Process Mapping/Understanding Supplier Cybersecurity Process Mapping.docx
+++ b/source/reference_documents/elaboration_documents/Understanding Supplier Cybersecurity Process Mapping/Understanding Supplier Cybersecurity Process Mapping.docx
@@ -1,10 +1,11 @@
 
 <file path=word/document.xml><?xml version="1.0" encoding="utf-8"?>
-<w:document xmlns:wpc="http://schemas.microsoft.com/office/word/2010/wordprocessingCanvas" xmlns:cx="http://schemas.microsoft.com/office/drawing/2014/chartex" xmlns:cx1="http://schemas.microsoft.com/office/drawing/2015/9/8/chartex" xmlns:cx2="http://schemas.microsoft.com/office/drawing/2015/10/21/chartex" xmlns:cx3="http://schemas.microsoft.com/office/drawing/2016/5/9/chartex" xmlns:cx4="http://schemas.microsoft.com/office/drawing/2016/5/10/chartex" xmlns:cx5="http://schemas.microsoft.com/office/drawing/2016/5/11/chartex" xmlns:cx6="http://schemas.microsoft.com/office/drawing/2016/5/12/chartex" xmlns:cx7="http://schemas.microsoft.com/office/drawing/2016/5/13/chartex" xmlns:cx8="http://schemas.microsoft.com/office/drawing/2016/5/14/chartex" xmlns:mc="http://schemas.openxmlformats.org/markup-compatibility/2006" xmlns:aink="http://schemas.microsoft.com/office/drawing/2016/ink" xmlns:am3d="http://schemas.microsoft.com/office/drawing/2017/model3d" xmlns:o="urn:schemas-microsoft-com:office:office" xmlns:oel="http://schemas.microsoft.com/office/2019/extlst" xmlns:r="http://schemas.openxmlformats.org/officeDocument/2006/relationships" xmlns:m="http://schemas.openxmlformats.org/officeDocument/2006/math" xmlns:v="urn:schemas-microsoft-com:vml" xmlns:wp14="http://schemas.microsoft.com/office/word/2010/wordprocessingDrawing" xmlns:wp="http://schemas.openxmlformats.org/drawingml/2006/wordprocessingDrawing" xmlns:w10="urn:schemas-microsoft-com:office:word" xmlns:w="http://schemas.openxmlformats.org/wordprocessingml/2006/main" xmlns:w14="http://schemas.microsoft.com/office/word/2010/wordml" xmlns:w15="http://schemas.microsoft.com/office/word/2012/wordml" xmlns:w16cex="http://schemas.microsoft.com/office/word/2018/wordml/cex" xmlns:w16cid="http://schemas.microsoft.com/office/word/2016/wordml/cid" xmlns:w16="http://schemas.microsoft.com/office/word/2018/wordml" xmlns:w16sdtdh="http://schemas.microsoft.com/office/word/2020/wordml/sdtdatahash" xmlns:w16se="http://schemas.microsoft.com/office/word/2015/wordml/symex" xmlns:wpg="http://schemas.microsoft.com/office/word/2010/wordprocessingGroup" xmlns:wpi="http://schemas.microsoft.com/office/word/2010/wordprocessingInk" xmlns:wne="http://schemas.microsoft.com/office/word/2006/wordml" xmlns:wps="http://schemas.microsoft.com/office/word/2010/wordprocessingShape" mc:Ignorable="w14 w15 w16se w16cid w16 w16cex w16sdtdh wp14">
+<w:document xmlns:wpc="http://schemas.microsoft.com/office/word/2010/wordprocessingCanvas" xmlns:cx="http://schemas.microsoft.com/office/drawing/2014/chartex" xmlns:cx1="http://schemas.microsoft.com/office/drawing/2015/9/8/chartex" xmlns:cx2="http://schemas.microsoft.com/office/drawing/2015/10/21/chartex" xmlns:cx3="http://schemas.microsoft.com/office/drawing/2016/5/9/chartex" xmlns:cx4="http://schemas.microsoft.com/office/drawing/2016/5/10/chartex" xmlns:cx5="http://schemas.microsoft.com/office/drawing/2016/5/11/chartex" xmlns:cx6="http://schemas.microsoft.com/office/drawing/2016/5/12/chartex" xmlns:cx7="http://schemas.microsoft.com/office/drawing/2016/5/13/chartex" xmlns:cx8="http://schemas.microsoft.com/office/drawing/2016/5/14/chartex" xmlns:mc="http://schemas.openxmlformats.org/markup-compatibility/2006" xmlns:aink="http://schemas.microsoft.com/office/drawing/2016/ink" xmlns:am3d="http://schemas.microsoft.com/office/drawing/2017/model3d" xmlns:o="urn:schemas-microsoft-com:office:office" xmlns:oel="http://schemas.microsoft.com/office/2019/extlst" xmlns:r="http://schemas.openxmlformats.org/officeDocument/2006/relationships" xmlns:m="http://schemas.openxmlformats.org/officeDocument/2006/math" xmlns:v="urn:schemas-microsoft-com:vml" xmlns:wp14="http://schemas.microsoft.com/office/word/2010/wordprocessingDrawing" xmlns:wp="http://schemas.openxmlformats.org/drawingml/2006/wordprocessingDrawing" xmlns:w10="urn:schemas-microsoft-com:office:word" xmlns:w="http://schemas.openxmlformats.org/wordprocessingml/2006/main" xmlns:w14="http://schemas.microsoft.com/office/word/2010/wordml" xmlns:w15="http://schemas.microsoft.com/office/word/2012/wordml" xmlns:w16cex="http://schemas.microsoft.com/office/word/2018/wordml/cex" xmlns:w16cid="http://schemas.microsoft.com/office/word/2016/wordml/cid" xmlns:w16="http://schemas.microsoft.com/office/word/2018/wordml" xmlns:w16du="http://schemas.microsoft.com/office/word/2023/wordml/word16du" xmlns:w16sdtdh="http://schemas.microsoft.com/office/word/2020/wordml/sdtdatahash" xmlns:w16sdtfl="http://schemas.microsoft.com/office/word/2024/wordml/sdtformatlock" xmlns:w16se="http://schemas.microsoft.com/office/word/2015/wordml/symex" xmlns:wpg="http://schemas.microsoft.com/office/word/2010/wordprocessingGroup" xmlns:wpi="http://schemas.microsoft.com/office/word/2010/wordprocessingInk" xmlns:wne="http://schemas.microsoft.com/office/word/2006/wordml" xmlns:wps="http://schemas.microsoft.com/office/word/2010/wordprocessingShape" mc:Ignorable="w14 w15 w16se w16cid w16 w16cex w16sdtdh w16sdtfl w16du wp14">
   <w:body>
     <w:p>
       <w:pPr>
         <w:pStyle w:val="Heading1"/>
+        <w:jc w:val="center"/>
         <w:rPr>
           <w:sz w:val="52"/>
           <w:szCs w:val="52"/>
@@ -15,7 +16,21 @@
           <w:sz w:val="52"/>
           <w:szCs w:val="52"/>
         </w:rPr>
-        <w:t>Understanding Supplier Cybersecurity Process Mapping</w:t>
+        <w:t>Understanding</w:t>
+      </w:r>
+      <w:r>
+        <w:rPr>
+          <w:sz w:val="52"/>
+          <w:szCs w:val="52"/>
+        </w:rPr>
+        <w:t xml:space="preserve"> </w:t>
+      </w:r>
+      <w:r>
+        <w:rPr>
+          <w:sz w:val="52"/>
+          <w:szCs w:val="52"/>
+        </w:rPr>
+        <w:t>Supplier Cybersecurity Process Mapping</w:t>
       </w:r>
     </w:p>
     <w:p>
@@ -31,7 +46,7 @@
         <w:t xml:space="preserve">Version </w:t>
       </w:r>
       <w:r>
-        <w:t>5</w:t>
+        <w:t>6</w:t>
       </w:r>
     </w:p>
     <w:p>
@@ -51,7 +66,7 @@
         <w:rPr>
           <w:noProof/>
         </w:rPr>
-        <w:t>4/22/24 10:09 AM</w:t>
+        <w:t>4/14/25 10:33 AM</w:t>
       </w:r>
       <w:r>
         <w:fldChar w:fldCharType="end"/>
@@ -1761,10 +1776,10 @@
           <w:noProof/>
         </w:rPr>
         <w:drawing>
-          <wp:inline distT="0" distB="0" distL="0" distR="0" wp14:anchorId="092F7F38" wp14:editId="3BD98D95">
-            <wp:extent cx="5943600" cy="3411855"/>
-            <wp:effectExtent l="0" t="0" r="0" b="4445"/>
-            <wp:docPr id="17" name="Picture 17" descr="Chart&#10;&#10;Description automatically generated"/>
+          <wp:inline distT="0" distB="0" distL="0" distR="0" wp14:anchorId="092F7F38" wp14:editId="4C7B4C0A">
+            <wp:extent cx="5943600" cy="3362878"/>
+            <wp:effectExtent l="0" t="0" r="0" b="3175"/>
+            <wp:docPr id="17" name="Picture 17"/>
             <wp:cNvGraphicFramePr>
               <a:graphicFrameLocks xmlns:a="http://schemas.openxmlformats.org/drawingml/2006/main" noChangeAspect="1"/>
             </wp:cNvGraphicFramePr>
@@ -1772,7 +1787,7 @@
               <a:graphicData uri="http://schemas.openxmlformats.org/drawingml/2006/picture">
                 <pic:pic xmlns:pic="http://schemas.openxmlformats.org/drawingml/2006/picture">
                   <pic:nvPicPr>
-                    <pic:cNvPr id="17" name="Picture 17" descr="Chart&#10;&#10;Description automatically generated"/>
+                    <pic:cNvPr id="17" name="Picture 17"/>
                     <pic:cNvPicPr/>
                   </pic:nvPicPr>
                   <pic:blipFill>
@@ -1790,7 +1805,7 @@
                   <pic:spPr>
                     <a:xfrm>
                       <a:off x="0" y="0"/>
-                      <a:ext cx="5943600" cy="3411855"/>
+                      <a:ext cx="5943600" cy="3362878"/>
                     </a:xfrm>
                     <a:prstGeom prst="rect">
                       <a:avLst/>
@@ -1967,9 +1982,9 @@
           <w:noProof/>
         </w:rPr>
         <w:drawing>
-          <wp:inline distT="0" distB="0" distL="0" distR="0" wp14:anchorId="6CBC4FF3" wp14:editId="5BE6AF22">
-            <wp:extent cx="5943600" cy="3405839"/>
-            <wp:effectExtent l="0" t="0" r="0" b="0"/>
+          <wp:inline distT="0" distB="0" distL="0" distR="0" wp14:anchorId="6CBC4FF3" wp14:editId="283D232D">
+            <wp:extent cx="5943600" cy="3362878"/>
+            <wp:effectExtent l="0" t="0" r="0" b="3175"/>
             <wp:docPr id="19" name="Picture 19"/>
             <wp:cNvGraphicFramePr>
               <a:graphicFrameLocks xmlns:a="http://schemas.openxmlformats.org/drawingml/2006/main" noChangeAspect="1"/>
@@ -1996,7 +2011,7 @@
                   <pic:spPr>
                     <a:xfrm>
                       <a:off x="0" y="0"/>
-                      <a:ext cx="5943600" cy="3405839"/>
+                      <a:ext cx="5943600" cy="3362878"/>
                     </a:xfrm>
                     <a:prstGeom prst="rect">
                       <a:avLst/>
@@ -2140,8 +2155,8 @@
           <w:noProof/>
         </w:rPr>
         <w:drawing>
-          <wp:inline distT="0" distB="0" distL="0" distR="0" wp14:anchorId="04D68A62" wp14:editId="40BADE15">
-            <wp:extent cx="5943600" cy="3309371"/>
+          <wp:inline distT="0" distB="0" distL="0" distR="0" wp14:anchorId="04D68A62" wp14:editId="59157BD9">
+            <wp:extent cx="5943600" cy="2712089"/>
             <wp:effectExtent l="0" t="0" r="0" b="5715"/>
             <wp:docPr id="20" name="Picture 20"/>
             <wp:cNvGraphicFramePr>
@@ -2169,7 +2184,7 @@
                   <pic:spPr>
                     <a:xfrm>
                       <a:off x="0" y="0"/>
-                      <a:ext cx="5943600" cy="3309371"/>
+                      <a:ext cx="5943600" cy="2712089"/>
                     </a:xfrm>
                     <a:prstGeom prst="rect">
                       <a:avLst/>
@@ -2446,7 +2461,7 @@
 </file>
 
 <file path=word/endnotes.xml><?xml version="1.0" encoding="utf-8"?>
-<w:endnotes xmlns:wpc="http://schemas.microsoft.com/office/word/2010/wordprocessingCanvas" xmlns:cx="http://schemas.microsoft.com/office/drawing/2014/chartex" xmlns:cx1="http://schemas.microsoft.com/office/drawing/2015/9/8/chartex" xmlns:cx2="http://schemas.microsoft.com/office/drawing/2015/10/21/chartex" xmlns:cx3="http://schemas.microsoft.com/office/drawing/2016/5/9/chartex" xmlns:cx4="http://schemas.microsoft.com/office/drawing/2016/5/10/chartex" xmlns:cx5="http://schemas.microsoft.com/office/drawing/2016/5/11/chartex" xmlns:cx6="http://schemas.microsoft.com/office/drawing/2016/5/12/chartex" xmlns:cx7="http://schemas.microsoft.com/office/drawing/2016/5/13/chartex" xmlns:cx8="http://schemas.microsoft.com/office/drawing/2016/5/14/chartex" xmlns:mc="http://schemas.openxmlformats.org/markup-compatibility/2006" xmlns:aink="http://schemas.microsoft.com/office/drawing/2016/ink" xmlns:am3d="http://schemas.microsoft.com/office/drawing/2017/model3d" xmlns:o="urn:schemas-microsoft-com:office:office" xmlns:oel="http://schemas.microsoft.com/office/2019/extlst" xmlns:r="http://schemas.openxmlformats.org/officeDocument/2006/relationships" xmlns:m="http://schemas.openxmlformats.org/officeDocument/2006/math" xmlns:v="urn:schemas-microsoft-com:vml" xmlns:wp14="http://schemas.microsoft.com/office/word/2010/wordprocessingDrawing" xmlns:wp="http://schemas.openxmlformats.org/drawingml/2006/wordprocessingDrawing" xmlns:w10="urn:schemas-microsoft-com:office:word" xmlns:w="http://schemas.openxmlformats.org/wordprocessingml/2006/main" xmlns:w14="http://schemas.microsoft.com/office/word/2010/wordml" xmlns:w15="http://schemas.microsoft.com/office/word/2012/wordml" xmlns:w16cex="http://schemas.microsoft.com/office/word/2018/wordml/cex" xmlns:w16cid="http://schemas.microsoft.com/office/word/2016/wordml/cid" xmlns:w16="http://schemas.microsoft.com/office/word/2018/wordml" xmlns:w16sdtdh="http://schemas.microsoft.com/office/word/2020/wordml/sdtdatahash" xmlns:w16se="http://schemas.microsoft.com/office/word/2015/wordml/symex" xmlns:wpg="http://schemas.microsoft.com/office/word/2010/wordprocessingGroup" xmlns:wpi="http://schemas.microsoft.com/office/word/2010/wordprocessingInk" xmlns:wne="http://schemas.microsoft.com/office/word/2006/wordml" xmlns:wps="http://schemas.microsoft.com/office/word/2010/wordprocessingShape" mc:Ignorable="w14 w15 w16se w16cid w16 w16cex w16sdtdh wp14">
+<w:endnotes xmlns:wpc="http://schemas.microsoft.com/office/word/2010/wordprocessingCanvas" xmlns:cx="http://schemas.microsoft.com/office/drawing/2014/chartex" xmlns:cx1="http://schemas.microsoft.com/office/drawing/2015/9/8/chartex" xmlns:cx2="http://schemas.microsoft.com/office/drawing/2015/10/21/chartex" xmlns:cx3="http://schemas.microsoft.com/office/drawing/2016/5/9/chartex" xmlns:cx4="http://schemas.microsoft.com/office/drawing/2016/5/10/chartex" xmlns:cx5="http://schemas.microsoft.com/office/drawing/2016/5/11/chartex" xmlns:cx6="http://schemas.microsoft.com/office/drawing/2016/5/12/chartex" xmlns:cx7="http://schemas.microsoft.com/office/drawing/2016/5/13/chartex" xmlns:cx8="http://schemas.microsoft.com/office/drawing/2016/5/14/chartex" xmlns:mc="http://schemas.openxmlformats.org/markup-compatibility/2006" xmlns:aink="http://schemas.microsoft.com/office/drawing/2016/ink" xmlns:am3d="http://schemas.microsoft.com/office/drawing/2017/model3d" xmlns:o="urn:schemas-microsoft-com:office:office" xmlns:oel="http://schemas.microsoft.com/office/2019/extlst" xmlns:r="http://schemas.openxmlformats.org/officeDocument/2006/relationships" xmlns:m="http://schemas.openxmlformats.org/officeDocument/2006/math" xmlns:v="urn:schemas-microsoft-com:vml" xmlns:wp14="http://schemas.microsoft.com/office/word/2010/wordprocessingDrawing" xmlns:wp="http://schemas.openxmlformats.org/drawingml/2006/wordprocessingDrawing" xmlns:w10="urn:schemas-microsoft-com:office:word" xmlns:w="http://schemas.openxmlformats.org/wordprocessingml/2006/main" xmlns:w14="http://schemas.microsoft.com/office/word/2010/wordml" xmlns:w15="http://schemas.microsoft.com/office/word/2012/wordml" xmlns:w16cex="http://schemas.microsoft.com/office/word/2018/wordml/cex" xmlns:w16cid="http://schemas.microsoft.com/office/word/2016/wordml/cid" xmlns:w16="http://schemas.microsoft.com/office/word/2018/wordml" xmlns:w16du="http://schemas.microsoft.com/office/word/2023/wordml/word16du" xmlns:w16sdtdh="http://schemas.microsoft.com/office/word/2020/wordml/sdtdatahash" xmlns:w16sdtfl="http://schemas.microsoft.com/office/word/2024/wordml/sdtformatlock" xmlns:w16se="http://schemas.microsoft.com/office/word/2015/wordml/symex" xmlns:wpg="http://schemas.microsoft.com/office/word/2010/wordprocessingGroup" xmlns:wpi="http://schemas.microsoft.com/office/word/2010/wordprocessingInk" xmlns:wne="http://schemas.microsoft.com/office/word/2006/wordml" xmlns:wps="http://schemas.microsoft.com/office/word/2010/wordprocessingShape" mc:Ignorable="w14 w15 w16se w16cid w16 w16cex w16sdtdh w16sdtfl w16du wp14">
   <w:endnote w:type="separator" w:id="-1">
     <w:p>
       <w:pPr>
@@ -2471,7 +2486,7 @@
 </file>
 
 <file path=word/footer1.xml><?xml version="1.0" encoding="utf-8"?>
-<w:ftr xmlns:wpc="http://schemas.microsoft.com/office/word/2010/wordprocessingCanvas" xmlns:cx="http://schemas.microsoft.com/office/drawing/2014/chartex" xmlns:cx1="http://schemas.microsoft.com/office/drawing/2015/9/8/chartex" xmlns:cx2="http://schemas.microsoft.com/office/drawing/2015/10/21/chartex" xmlns:cx3="http://schemas.microsoft.com/office/drawing/2016/5/9/chartex" xmlns:cx4="http://schemas.microsoft.com/office/drawing/2016/5/10/chartex" xmlns:cx5="http://schemas.microsoft.com/office/drawing/2016/5/11/chartex" xmlns:cx6="http://schemas.microsoft.com/office/drawing/2016/5/12/chartex" xmlns:cx7="http://schemas.microsoft.com/office/drawing/2016/5/13/chartex" xmlns:cx8="http://schemas.microsoft.com/office/drawing/2016/5/14/chartex" xmlns:mc="http://schemas.openxmlformats.org/markup-compatibility/2006" xmlns:aink="http://schemas.microsoft.com/office/drawing/2016/ink" xmlns:am3d="http://schemas.microsoft.com/office/drawing/2017/model3d" xmlns:o="urn:schemas-microsoft-com:office:office" xmlns:oel="http://schemas.microsoft.com/office/2019/extlst" xmlns:r="http://schemas.openxmlformats.org/officeDocument/2006/relationships" xmlns:m="http://schemas.openxmlformats.org/officeDocument/2006/math" xmlns:v="urn:schemas-microsoft-com:vml" xmlns:wp14="http://schemas.microsoft.com/office/word/2010/wordprocessingDrawing" xmlns:wp="http://schemas.openxmlformats.org/drawingml/2006/wordprocessingDrawing" xmlns:w10="urn:schemas-microsoft-com:office:word" xmlns:w="http://schemas.openxmlformats.org/wordprocessingml/2006/main" xmlns:w14="http://schemas.microsoft.com/office/word/2010/wordml" xmlns:w15="http://schemas.microsoft.com/office/word/2012/wordml" xmlns:w16cex="http://schemas.microsoft.com/office/word/2018/wordml/cex" xmlns:w16cid="http://schemas.microsoft.com/office/word/2016/wordml/cid" xmlns:w16="http://schemas.microsoft.com/office/word/2018/wordml" xmlns:w16sdtdh="http://schemas.microsoft.com/office/word/2020/wordml/sdtdatahash" xmlns:w16se="http://schemas.microsoft.com/office/word/2015/wordml/symex" xmlns:wpg="http://schemas.microsoft.com/office/word/2010/wordprocessingGroup" xmlns:wpi="http://schemas.microsoft.com/office/word/2010/wordprocessingInk" xmlns:wne="http://schemas.microsoft.com/office/word/2006/wordml" xmlns:wps="http://schemas.microsoft.com/office/word/2010/wordprocessingShape" mc:Ignorable="w14 w15 w16se w16cid w16 w16cex w16sdtdh wp14">
+<w:ftr xmlns:wpc="http://schemas.microsoft.com/office/word/2010/wordprocessingCanvas" xmlns:cx="http://schemas.microsoft.com/office/drawing/2014/chartex" xmlns:cx1="http://schemas.microsoft.com/office/drawing/2015/9/8/chartex" xmlns:cx2="http://schemas.microsoft.com/office/drawing/2015/10/21/chartex" xmlns:cx3="http://schemas.microsoft.com/office/drawing/2016/5/9/chartex" xmlns:cx4="http://schemas.microsoft.com/office/drawing/2016/5/10/chartex" xmlns:cx5="http://schemas.microsoft.com/office/drawing/2016/5/11/chartex" xmlns:cx6="http://schemas.microsoft.com/office/drawing/2016/5/12/chartex" xmlns:cx7="http://schemas.microsoft.com/office/drawing/2016/5/13/chartex" xmlns:cx8="http://schemas.microsoft.com/office/drawing/2016/5/14/chartex" xmlns:mc="http://schemas.openxmlformats.org/markup-compatibility/2006" xmlns:aink="http://schemas.microsoft.com/office/drawing/2016/ink" xmlns:am3d="http://schemas.microsoft.com/office/drawing/2017/model3d" xmlns:o="urn:schemas-microsoft-com:office:office" xmlns:oel="http://schemas.microsoft.com/office/2019/extlst" xmlns:r="http://schemas.openxmlformats.org/officeDocument/2006/relationships" xmlns:m="http://schemas.openxmlformats.org/officeDocument/2006/math" xmlns:v="urn:schemas-microsoft-com:vml" xmlns:wp14="http://schemas.microsoft.com/office/word/2010/wordprocessingDrawing" xmlns:wp="http://schemas.openxmlformats.org/drawingml/2006/wordprocessingDrawing" xmlns:w10="urn:schemas-microsoft-com:office:word" xmlns:w="http://schemas.openxmlformats.org/wordprocessingml/2006/main" xmlns:w14="http://schemas.microsoft.com/office/word/2010/wordml" xmlns:w15="http://schemas.microsoft.com/office/word/2012/wordml" xmlns:w16cex="http://schemas.microsoft.com/office/word/2018/wordml/cex" xmlns:w16cid="http://schemas.microsoft.com/office/word/2016/wordml/cid" xmlns:w16="http://schemas.microsoft.com/office/word/2018/wordml" xmlns:w16du="http://schemas.microsoft.com/office/word/2023/wordml/word16du" xmlns:w16sdtdh="http://schemas.microsoft.com/office/word/2020/wordml/sdtdatahash" xmlns:w16sdtfl="http://schemas.microsoft.com/office/word/2024/wordml/sdtformatlock" xmlns:w16se="http://schemas.microsoft.com/office/word/2015/wordml/symex" xmlns:wpg="http://schemas.microsoft.com/office/word/2010/wordprocessingGroup" xmlns:wpi="http://schemas.microsoft.com/office/word/2010/wordprocessingInk" xmlns:wne="http://schemas.microsoft.com/office/word/2006/wordml" xmlns:wps="http://schemas.microsoft.com/office/word/2010/wordprocessingShape" mc:Ignorable="w14 w15 w16se w16cid w16 w16cex w16sdtdh w16sdtfl w16du wp14">
   <w:sdt>
     <w:sdtPr>
       <w:rPr>
@@ -2523,7 +2538,7 @@
 </file>
 
 <file path=word/footer2.xml><?xml version="1.0" encoding="utf-8"?>
-<w:ftr xmlns:wpc="http://schemas.microsoft.com/office/word/2010/wordprocessingCanvas" xmlns:cx="http://schemas.microsoft.com/office/drawing/2014/chartex" xmlns:cx1="http://schemas.microsoft.com/office/drawing/2015/9/8/chartex" xmlns:cx2="http://schemas.microsoft.com/office/drawing/2015/10/21/chartex" xmlns:cx3="http://schemas.microsoft.com/office/drawing/2016/5/9/chartex" xmlns:cx4="http://schemas.microsoft.com/office/drawing/2016/5/10/chartex" xmlns:cx5="http://schemas.microsoft.com/office/drawing/2016/5/11/chartex" xmlns:cx6="http://schemas.microsoft.com/office/drawing/2016/5/12/chartex" xmlns:cx7="http://schemas.microsoft.com/office/drawing/2016/5/13/chartex" xmlns:cx8="http://schemas.microsoft.com/office/drawing/2016/5/14/chartex" xmlns:mc="http://schemas.openxmlformats.org/markup-compatibility/2006" xmlns:aink="http://schemas.microsoft.com/office/drawing/2016/ink" xmlns:am3d="http://schemas.microsoft.com/office/drawing/2017/model3d" xmlns:o="urn:schemas-microsoft-com:office:office" xmlns:oel="http://schemas.microsoft.com/office/2019/extlst" xmlns:r="http://schemas.openxmlformats.org/officeDocument/2006/relationships" xmlns:m="http://schemas.openxmlformats.org/officeDocument/2006/math" xmlns:v="urn:schemas-microsoft-com:vml" xmlns:wp14="http://schemas.microsoft.com/office/word/2010/wordprocessingDrawing" xmlns:wp="http://schemas.openxmlformats.org/drawingml/2006/wordprocessingDrawing" xmlns:w10="urn:schemas-microsoft-com:office:word" xmlns:w="http://schemas.openxmlformats.org/wordprocessingml/2006/main" xmlns:w14="http://schemas.microsoft.com/office/word/2010/wordml" xmlns:w15="http://schemas.microsoft.com/office/word/2012/wordml" xmlns:w16cex="http://schemas.microsoft.com/office/word/2018/wordml/cex" xmlns:w16cid="http://schemas.microsoft.com/office/word/2016/wordml/cid" xmlns:w16="http://schemas.microsoft.com/office/word/2018/wordml" xmlns:w16sdtdh="http://schemas.microsoft.com/office/word/2020/wordml/sdtdatahash" xmlns:w16se="http://schemas.microsoft.com/office/word/2015/wordml/symex" xmlns:wpg="http://schemas.microsoft.com/office/word/2010/wordprocessingGroup" xmlns:wpi="http://schemas.microsoft.com/office/word/2010/wordprocessingInk" xmlns:wne="http://schemas.microsoft.com/office/word/2006/wordml" xmlns:wps="http://schemas.microsoft.com/office/word/2010/wordprocessingShape" mc:Ignorable="w14 w15 w16se w16cid w16 w16cex w16sdtdh wp14">
+<w:ftr xmlns:wpc="http://schemas.microsoft.com/office/word/2010/wordprocessingCanvas" xmlns:cx="http://schemas.microsoft.com/office/drawing/2014/chartex" xmlns:cx1="http://schemas.microsoft.com/office/drawing/2015/9/8/chartex" xmlns:cx2="http://schemas.microsoft.com/office/drawing/2015/10/21/chartex" xmlns:cx3="http://schemas.microsoft.com/office/drawing/2016/5/9/chartex" xmlns:cx4="http://schemas.microsoft.com/office/drawing/2016/5/10/chartex" xmlns:cx5="http://schemas.microsoft.com/office/drawing/2016/5/11/chartex" xmlns:cx6="http://schemas.microsoft.com/office/drawing/2016/5/12/chartex" xmlns:cx7="http://schemas.microsoft.com/office/drawing/2016/5/13/chartex" xmlns:cx8="http://schemas.microsoft.com/office/drawing/2016/5/14/chartex" xmlns:mc="http://schemas.openxmlformats.org/markup-compatibility/2006" xmlns:aink="http://schemas.microsoft.com/office/drawing/2016/ink" xmlns:am3d="http://schemas.microsoft.com/office/drawing/2017/model3d" xmlns:o="urn:schemas-microsoft-com:office:office" xmlns:oel="http://schemas.microsoft.com/office/2019/extlst" xmlns:r="http://schemas.openxmlformats.org/officeDocument/2006/relationships" xmlns:m="http://schemas.openxmlformats.org/officeDocument/2006/math" xmlns:v="urn:schemas-microsoft-com:vml" xmlns:wp14="http://schemas.microsoft.com/office/word/2010/wordprocessingDrawing" xmlns:wp="http://schemas.openxmlformats.org/drawingml/2006/wordprocessingDrawing" xmlns:w10="urn:schemas-microsoft-com:office:word" xmlns:w="http://schemas.openxmlformats.org/wordprocessingml/2006/main" xmlns:w14="http://schemas.microsoft.com/office/word/2010/wordml" xmlns:w15="http://schemas.microsoft.com/office/word/2012/wordml" xmlns:w16cex="http://schemas.microsoft.com/office/word/2018/wordml/cex" xmlns:w16cid="http://schemas.microsoft.com/office/word/2016/wordml/cid" xmlns:w16="http://schemas.microsoft.com/office/word/2018/wordml" xmlns:w16du="http://schemas.microsoft.com/office/word/2023/wordml/word16du" xmlns:w16sdtdh="http://schemas.microsoft.com/office/word/2020/wordml/sdtdatahash" xmlns:w16sdtfl="http://schemas.microsoft.com/office/word/2024/wordml/sdtformatlock" xmlns:w16se="http://schemas.microsoft.com/office/word/2015/wordml/symex" xmlns:wpg="http://schemas.microsoft.com/office/word/2010/wordprocessingGroup" xmlns:wpi="http://schemas.microsoft.com/office/word/2010/wordprocessingInk" xmlns:wne="http://schemas.microsoft.com/office/word/2006/wordml" xmlns:wps="http://schemas.microsoft.com/office/word/2010/wordprocessingShape" mc:Ignorable="w14 w15 w16se w16cid w16 w16cex w16sdtdh w16sdtfl w16du wp14">
   <w:sdt>
     <w:sdtPr>
       <w:rPr>
@@ -2588,7 +2603,7 @@
 </file>
 
 <file path=word/footnotes.xml><?xml version="1.0" encoding="utf-8"?>
-<w:footnotes xmlns:wpc="http://schemas.microsoft.com/office/word/2010/wordprocessingCanvas" xmlns:cx="http://schemas.microsoft.com/office/drawing/2014/chartex" xmlns:cx1="http://schemas.microsoft.com/office/drawing/2015/9/8/chartex" xmlns:cx2="http://schemas.microsoft.com/office/drawing/2015/10/21/chartex" xmlns:cx3="http://schemas.microsoft.com/office/drawing/2016/5/9/chartex" xmlns:cx4="http://schemas.microsoft.com/office/drawing/2016/5/10/chartex" xmlns:cx5="http://schemas.microsoft.com/office/drawing/2016/5/11/chartex" xmlns:cx6="http://schemas.microsoft.com/office/drawing/2016/5/12/chartex" xmlns:cx7="http://schemas.microsoft.com/office/drawing/2016/5/13/chartex" xmlns:cx8="http://schemas.microsoft.com/office/drawing/2016/5/14/chartex" xmlns:mc="http://schemas.openxmlformats.org/markup-compatibility/2006" xmlns:aink="http://schemas.microsoft.com/office/drawing/2016/ink" xmlns:am3d="http://schemas.microsoft.com/office/drawing/2017/model3d" xmlns:o="urn:schemas-microsoft-com:office:office" xmlns:oel="http://schemas.microsoft.com/office/2019/extlst" xmlns:r="http://schemas.openxmlformats.org/officeDocument/2006/relationships" xmlns:m="http://schemas.openxmlformats.org/officeDocument/2006/math" xmlns:v="urn:schemas-microsoft-com:vml" xmlns:wp14="http://schemas.microsoft.com/office/word/2010/wordprocessingDrawing" xmlns:wp="http://schemas.openxmlformats.org/drawingml/2006/wordprocessingDrawing" xmlns:w10="urn:schemas-microsoft-com:office:word" xmlns:w="http://schemas.openxmlformats.org/wordprocessingml/2006/main" xmlns:w14="http://schemas.microsoft.com/office/word/2010/wordml" xmlns:w15="http://schemas.microsoft.com/office/word/2012/wordml" xmlns:w16cex="http://schemas.microsoft.com/office/word/2018/wordml/cex" xmlns:w16cid="http://schemas.microsoft.com/office/word/2016/wordml/cid" xmlns:w16="http://schemas.microsoft.com/office/word/2018/wordml" xmlns:w16sdtdh="http://schemas.microsoft.com/office/word/2020/wordml/sdtdatahash" xmlns:w16se="http://schemas.microsoft.com/office/word/2015/wordml/symex" xmlns:wpg="http://schemas.microsoft.com/office/word/2010/wordprocessingGroup" xmlns:wpi="http://schemas.microsoft.com/office/word/2010/wordprocessingInk" xmlns:wne="http://schemas.microsoft.com/office/word/2006/wordml" xmlns:wps="http://schemas.microsoft.com/office/word/2010/wordprocessingShape" mc:Ignorable="w14 w15 w16se w16cid w16 w16cex w16sdtdh wp14">
+<w:footnotes xmlns:wpc="http://schemas.microsoft.com/office/word/2010/wordprocessingCanvas" xmlns:cx="http://schemas.microsoft.com/office/drawing/2014/chartex" xmlns:cx1="http://schemas.microsoft.com/office/drawing/2015/9/8/chartex" xmlns:cx2="http://schemas.microsoft.com/office/drawing/2015/10/21/chartex" xmlns:cx3="http://schemas.microsoft.com/office/drawing/2016/5/9/chartex" xmlns:cx4="http://schemas.microsoft.com/office/drawing/2016/5/10/chartex" xmlns:cx5="http://schemas.microsoft.com/office/drawing/2016/5/11/chartex" xmlns:cx6="http://schemas.microsoft.com/office/drawing/2016/5/12/chartex" xmlns:cx7="http://schemas.microsoft.com/office/drawing/2016/5/13/chartex" xmlns:cx8="http://schemas.microsoft.com/office/drawing/2016/5/14/chartex" xmlns:mc="http://schemas.openxmlformats.org/markup-compatibility/2006" xmlns:aink="http://schemas.microsoft.com/office/drawing/2016/ink" xmlns:am3d="http://schemas.microsoft.com/office/drawing/2017/model3d" xmlns:o="urn:schemas-microsoft-com:office:office" xmlns:oel="http://schemas.microsoft.com/office/2019/extlst" xmlns:r="http://schemas.openxmlformats.org/officeDocument/2006/relationships" xmlns:m="http://schemas.openxmlformats.org/officeDocument/2006/math" xmlns:v="urn:schemas-microsoft-com:vml" xmlns:wp14="http://schemas.microsoft.com/office/word/2010/wordprocessingDrawing" xmlns:wp="http://schemas.openxmlformats.org/drawingml/2006/wordprocessingDrawing" xmlns:w10="urn:schemas-microsoft-com:office:word" xmlns:w="http://schemas.openxmlformats.org/wordprocessingml/2006/main" xmlns:w14="http://schemas.microsoft.com/office/word/2010/wordml" xmlns:w15="http://schemas.microsoft.com/office/word/2012/wordml" xmlns:w16cex="http://schemas.microsoft.com/office/word/2018/wordml/cex" xmlns:w16cid="http://schemas.microsoft.com/office/word/2016/wordml/cid" xmlns:w16="http://schemas.microsoft.com/office/word/2018/wordml" xmlns:w16du="http://schemas.microsoft.com/office/word/2023/wordml/word16du" xmlns:w16sdtdh="http://schemas.microsoft.com/office/word/2020/wordml/sdtdatahash" xmlns:w16sdtfl="http://schemas.microsoft.com/office/word/2024/wordml/sdtformatlock" xmlns:w16se="http://schemas.microsoft.com/office/word/2015/wordml/symex" xmlns:wpg="http://schemas.microsoft.com/office/word/2010/wordprocessingGroup" xmlns:wpi="http://schemas.microsoft.com/office/word/2010/wordprocessingInk" xmlns:wne="http://schemas.microsoft.com/office/word/2006/wordml" xmlns:wps="http://schemas.microsoft.com/office/word/2010/wordprocessingShape" mc:Ignorable="w14 w15 w16se w16cid w16 w16cex w16sdtdh w16sdtfl w16du wp14">
   <w:footnote w:type="separator" w:id="-1">
     <w:p>
       <w:pPr>
@@ -2613,7 +2628,7 @@
 </file>
 
 <file path=word/numbering.xml><?xml version="1.0" encoding="utf-8"?>
-<w:numbering xmlns:wpc="http://schemas.microsoft.com/office/word/2010/wordprocessingCanvas" xmlns:cx="http://schemas.microsoft.com/office/drawing/2014/chartex" xmlns:cx1="http://schemas.microsoft.com/office/drawing/2015/9/8/chartex" xmlns:cx2="http://schemas.microsoft.com/office/drawing/2015/10/21/chartex" xmlns:cx3="http://schemas.microsoft.com/office/drawing/2016/5/9/chartex" xmlns:cx4="http://schemas.microsoft.com/office/drawing/2016/5/10/chartex" xmlns:cx5="http://schemas.microsoft.com/office/drawing/2016/5/11/chartex" xmlns:cx6="http://schemas.microsoft.com/office/drawing/2016/5/12/chartex" xmlns:cx7="http://schemas.microsoft.com/office/drawing/2016/5/13/chartex" xmlns:cx8="http://schemas.microsoft.com/office/drawing/2016/5/14/chartex" xmlns:mc="http://schemas.openxmlformats.org/markup-compatibility/2006" xmlns:aink="http://schemas.microsoft.com/office/drawing/2016/ink" xmlns:am3d="http://schemas.microsoft.com/office/drawing/2017/model3d" xmlns:o="urn:schemas-microsoft-com:office:office" xmlns:oel="http://schemas.microsoft.com/office/2019/extlst" xmlns:r="http://schemas.openxmlformats.org/officeDocument/2006/relationships" xmlns:m="http://schemas.openxmlformats.org/officeDocument/2006/math" xmlns:v="urn:schemas-microsoft-com:vml" xmlns:wp14="http://schemas.microsoft.com/office/word/2010/wordprocessingDrawing" xmlns:wp="http://schemas.openxmlformats.org/drawingml/2006/wordprocessingDrawing" xmlns:w10="urn:schemas-microsoft-com:office:word" xmlns:w="http://schemas.openxmlformats.org/wordprocessingml/2006/main" xmlns:w14="http://schemas.microsoft.com/office/word/2010/wordml" xmlns:w15="http://schemas.microsoft.com/office/word/2012/wordml" xmlns:w16cex="http://schemas.microsoft.com/office/word/2018/wordml/cex" xmlns:w16cid="http://schemas.microsoft.com/office/word/2016/wordml/cid" xmlns:w16="http://schemas.microsoft.com/office/word/2018/wordml" xmlns:w16sdtdh="http://schemas.microsoft.com/office/word/2020/wordml/sdtdatahash" xmlns:w16se="http://schemas.microsoft.com/office/word/2015/wordml/symex" xmlns:wpg="http://schemas.microsoft.com/office/word/2010/wordprocessingGroup" xmlns:wpi="http://schemas.microsoft.com/office/word/2010/wordprocessingInk" xmlns:wne="http://schemas.microsoft.com/office/word/2006/wordml" xmlns:wps="http://schemas.microsoft.com/office/word/2010/wordprocessingShape" mc:Ignorable="w14 w15 w16se w16cid w16 w16cex w16sdtdh wp14">
+<w:numbering xmlns:wpc="http://schemas.microsoft.com/office/word/2010/wordprocessingCanvas" xmlns:cx="http://schemas.microsoft.com/office/drawing/2014/chartex" xmlns:cx1="http://schemas.microsoft.com/office/drawing/2015/9/8/chartex" xmlns:cx2="http://schemas.microsoft.com/office/drawing/2015/10/21/chartex" xmlns:cx3="http://schemas.microsoft.com/office/drawing/2016/5/9/chartex" xmlns:cx4="http://schemas.microsoft.com/office/drawing/2016/5/10/chartex" xmlns:cx5="http://schemas.microsoft.com/office/drawing/2016/5/11/chartex" xmlns:cx6="http://schemas.microsoft.com/office/drawing/2016/5/12/chartex" xmlns:cx7="http://schemas.microsoft.com/office/drawing/2016/5/13/chartex" xmlns:cx8="http://schemas.microsoft.com/office/drawing/2016/5/14/chartex" xmlns:mc="http://schemas.openxmlformats.org/markup-compatibility/2006" xmlns:aink="http://schemas.microsoft.com/office/drawing/2016/ink" xmlns:am3d="http://schemas.microsoft.com/office/drawing/2017/model3d" xmlns:o="urn:schemas-microsoft-com:office:office" xmlns:oel="http://schemas.microsoft.com/office/2019/extlst" xmlns:r="http://schemas.openxmlformats.org/officeDocument/2006/relationships" xmlns:m="http://schemas.openxmlformats.org/officeDocument/2006/math" xmlns:v="urn:schemas-microsoft-com:vml" xmlns:wp14="http://schemas.microsoft.com/office/word/2010/wordprocessingDrawing" xmlns:wp="http://schemas.openxmlformats.org/drawingml/2006/wordprocessingDrawing" xmlns:w10="urn:schemas-microsoft-com:office:word" xmlns:w="http://schemas.openxmlformats.org/wordprocessingml/2006/main" xmlns:w14="http://schemas.microsoft.com/office/word/2010/wordml" xmlns:w15="http://schemas.microsoft.com/office/word/2012/wordml" xmlns:w16cex="http://schemas.microsoft.com/office/word/2018/wordml/cex" xmlns:w16cid="http://schemas.microsoft.com/office/word/2016/wordml/cid" xmlns:w16="http://schemas.microsoft.com/office/word/2018/wordml" xmlns:w16du="http://schemas.microsoft.com/office/word/2023/wordml/word16du" xmlns:w16sdtdh="http://schemas.microsoft.com/office/word/2020/wordml/sdtdatahash" xmlns:w16sdtfl="http://schemas.microsoft.com/office/word/2024/wordml/sdtformatlock" xmlns:w16se="http://schemas.microsoft.com/office/word/2015/wordml/symex" xmlns:wpg="http://schemas.microsoft.com/office/word/2010/wordprocessingGroup" xmlns:wpi="http://schemas.microsoft.com/office/word/2010/wordprocessingInk" xmlns:wne="http://schemas.microsoft.com/office/word/2006/wordml" xmlns:wps="http://schemas.microsoft.com/office/word/2010/wordprocessingShape" mc:Ignorable="w14 w15 w16se w16cid w16 w16cex w16sdtdh w16sdtfl w16du wp14">
   <w:abstractNum w:abstractNumId="0" w15:restartNumberingAfterBreak="0">
     <w:nsid w:val="056815EA"/>
     <w:multiLevelType w:val="multilevel"/>
@@ -4161,7 +4176,7 @@
 </file>
 
 <file path=word/styles.xml><?xml version="1.0" encoding="utf-8"?>
-<w:styles xmlns:mc="http://schemas.openxmlformats.org/markup-compatibility/2006" xmlns:r="http://schemas.openxmlformats.org/officeDocument/2006/relationships" xmlns:w="http://schemas.openxmlformats.org/wordprocessingml/2006/main" xmlns:w14="http://schemas.microsoft.com/office/word/2010/wordml" xmlns:w15="http://schemas.microsoft.com/office/word/2012/wordml" xmlns:w16cex="http://schemas.microsoft.com/office/word/2018/wordml/cex" xmlns:w16cid="http://schemas.microsoft.com/office/word/2016/wordml/cid" xmlns:w16="http://schemas.microsoft.com/office/word/2018/wordml" xmlns:w16sdtdh="http://schemas.microsoft.com/office/word/2020/wordml/sdtdatahash" xmlns:w16se="http://schemas.microsoft.com/office/word/2015/wordml/symex" mc:Ignorable="w14 w15 w16se w16cid w16 w16cex w16sdtdh">
+<w:styles xmlns:mc="http://schemas.openxmlformats.org/markup-compatibility/2006" xmlns:r="http://schemas.openxmlformats.org/officeDocument/2006/relationships" xmlns:w="http://schemas.openxmlformats.org/wordprocessingml/2006/main" xmlns:w14="http://schemas.microsoft.com/office/word/2010/wordml" xmlns:w15="http://schemas.microsoft.com/office/word/2012/wordml" xmlns:w16cex="http://schemas.microsoft.com/office/word/2018/wordml/cex" xmlns:w16cid="http://schemas.microsoft.com/office/word/2016/wordml/cid" xmlns:w16="http://schemas.microsoft.com/office/word/2018/wordml" xmlns:w16du="http://schemas.microsoft.com/office/word/2023/wordml/word16du" xmlns:w16sdtdh="http://schemas.microsoft.com/office/word/2020/wordml/sdtdatahash" xmlns:w16sdtfl="http://schemas.microsoft.com/office/word/2024/wordml/sdtformatlock" xmlns:w16se="http://schemas.microsoft.com/office/word/2015/wordml/symex" mc:Ignorable="w14 w15 w16se w16cid w16 w16cex w16sdtdh w16sdtfl w16du">
   <w:docDefaults>
     <w:rPrDefault>
       <w:rPr>
